--- a/Setup.docx
+++ b/Setup.docx
@@ -20,7 +20,6 @@
         <w:t>:</w:t>
       </w:r>
     </w:p>
-    <w:p/>
     <w:p>
       <w:proofErr w:type="spellStart"/>
       <w:r>
@@ -201,14 +200,45 @@
         </w:numPr>
       </w:pPr>
       <w:r>
-        <w:t>After this, follow the instructions in the document ‘</w:t>
-      </w:r>
-      <w:r>
-        <w:t>READ ME FIRST!!! - Configuration Guide</w:t>
-      </w:r>
-      <w:r>
-        <w:t>’ under Submodules/UniEngine directory and setup the GLFW and UniEngine.</w:t>
-      </w:r>
+        <w:t xml:space="preserve">The </w:t>
+      </w:r>
+      <w:proofErr w:type="spellStart"/>
+      <w:r>
+        <w:t>ImGui</w:t>
+      </w:r>
+      <w:proofErr w:type="spellEnd"/>
+      <w:r>
+        <w:t xml:space="preserve"> interface is using the docking branch, to switch to docking branch, you need to type in:</w:t>
+      </w:r>
+    </w:p>
+    <w:p>
+      <w:pPr>
+        <w:pStyle w:val="ListParagraph"/>
+      </w:pPr>
+      <w:r>
+        <w:t>cd Submodules/UniEngine/Submodules/</w:t>
+      </w:r>
+      <w:proofErr w:type="spellStart"/>
+      <w:r>
+        <w:t>ImGui</w:t>
+      </w:r>
+      <w:proofErr w:type="spellEnd"/>
+      <w:r>
+        <w:t>/</w:t>
+      </w:r>
+    </w:p>
+    <w:p>
+      <w:pPr>
+        <w:pStyle w:val="ListParagraph"/>
+      </w:pPr>
+      <w:r>
+        <w:t>git checkout docking</w:t>
+      </w:r>
+    </w:p>
+    <w:p>
+      <w:pPr>
+        <w:pStyle w:val="ListParagraph"/>
+      </w:pPr>
     </w:p>
     <w:p>
       <w:pPr>
@@ -218,6 +248,9 @@
           <w:numId w:val="2"/>
         </w:numPr>
       </w:pPr>
+      <w:r>
+        <w:t>Open solution (TreeCreator.sln), build and run under Release+X64 or Debug+X64</w:t>
+      </w:r>
     </w:p>
     <w:sectPr>
       <w:pgSz w:w="12240" w:h="15840"/>

--- a/Setup.docx
+++ b/Setup.docx
@@ -3,29 +3,29 @@
 <w:document xmlns:wpc="http://schemas.microsoft.com/office/word/2010/wordprocessingCanvas" xmlns:cx="http://schemas.microsoft.com/office/drawing/2014/chartex" xmlns:cx1="http://schemas.microsoft.com/office/drawing/2015/9/8/chartex" xmlns:cx2="http://schemas.microsoft.com/office/drawing/2015/10/21/chartex" xmlns:cx3="http://schemas.microsoft.com/office/drawing/2016/5/9/chartex" xmlns:cx4="http://schemas.microsoft.com/office/drawing/2016/5/10/chartex" xmlns:cx5="http://schemas.microsoft.com/office/drawing/2016/5/11/chartex" xmlns:cx6="http://schemas.microsoft.com/office/drawing/2016/5/12/chartex" xmlns:cx7="http://schemas.microsoft.com/office/drawing/2016/5/13/chartex" xmlns:cx8="http://schemas.microsoft.com/office/drawing/2016/5/14/chartex" xmlns:mc="http://schemas.openxmlformats.org/markup-compatibility/2006" xmlns:aink="http://schemas.microsoft.com/office/drawing/2016/ink" xmlns:am3d="http://schemas.microsoft.com/office/drawing/2017/model3d" xmlns:o="urn:schemas-microsoft-com:office:office" xmlns:r="http://schemas.openxmlformats.org/officeDocument/2006/relationships" xmlns:m="http://schemas.openxmlformats.org/officeDocument/2006/math" xmlns:v="urn:schemas-microsoft-com:vml" xmlns:wp14="http://schemas.microsoft.com/office/word/2010/wordprocessingDrawing" xmlns:wp="http://schemas.openxmlformats.org/drawingml/2006/wordprocessingDrawing" xmlns:w10="urn:schemas-microsoft-com:office:word" xmlns:w="http://schemas.openxmlformats.org/wordprocessingml/2006/main" xmlns:w14="http://schemas.microsoft.com/office/word/2010/wordml" xmlns:w15="http://schemas.microsoft.com/office/word/2012/wordml" xmlns:w16cex="http://schemas.microsoft.com/office/word/2018/wordml/cex" xmlns:w16cid="http://schemas.microsoft.com/office/word/2016/wordml/cid" xmlns:w16="http://schemas.microsoft.com/office/word/2018/wordml" xmlns:w16se="http://schemas.microsoft.com/office/word/2015/wordml/symex" xmlns:wpg="http://schemas.microsoft.com/office/word/2010/wordprocessingGroup" xmlns:wpi="http://schemas.microsoft.com/office/word/2010/wordprocessingInk" xmlns:wne="http://schemas.microsoft.com/office/word/2006/wordml" xmlns:wps="http://schemas.microsoft.com/office/word/2010/wordprocessingShape" mc:Ignorable="w14 w15 w16se w16cid w16 w16cex wp14">
   <w:body>
     <w:p>
-      <w:proofErr w:type="gramStart"/>
-      <w:r>
-        <w:t>Here’s</w:t>
-      </w:r>
-      <w:proofErr w:type="gramEnd"/>
-      <w:r>
-        <w:t xml:space="preserve"> the dependent tree of </w:t>
-      </w:r>
-      <w:proofErr w:type="spellStart"/>
-      <w:r>
-        <w:t>TreeCreator</w:t>
-      </w:r>
-      <w:proofErr w:type="spellEnd"/>
-      <w:r>
-        <w:t>:</w:t>
-      </w:r>
-    </w:p>
-    <w:p>
-      <w:proofErr w:type="spellStart"/>
-      <w:r>
-        <w:t>TreeCreator</w:t>
-      </w:r>
-      <w:proofErr w:type="spellEnd"/>
+      <w:r>
+        <w:t>Here is</w:t>
+      </w:r>
+      <w:r>
+        <w:t xml:space="preserve"> the dependent tree of Tree</w:t>
+      </w:r>
+      <w:r>
+        <w:t xml:space="preserve"> </w:t>
+      </w:r>
+      <w:r>
+        <w:t>Creator:</w:t>
+      </w:r>
+    </w:p>
+    <w:p>
+      <w:r>
+        <w:t>Tree</w:t>
+      </w:r>
+      <w:r>
+        <w:t xml:space="preserve"> </w:t>
+      </w:r>
+      <w:r>
+        <w:t>Creator</w:t>
+      </w:r>
     </w:p>
     <w:p>
       <w:r>
@@ -51,13 +51,11 @@
       <w:r>
         <w:tab/>
       </w:r>
-      <w:proofErr w:type="spellStart"/>
-      <w:r>
-        <w:t>Glfw</w:t>
-      </w:r>
-      <w:proofErr w:type="spellEnd"/>
-      <w:r>
-        <w:t>: For program window management</w:t>
+      <w:r>
+        <w:t>g</w:t>
+      </w:r>
+      <w:r>
+        <w:t>lfw: For program window management</w:t>
       </w:r>
     </w:p>
     <w:p>
@@ -67,13 +65,11 @@
       <w:r>
         <w:tab/>
       </w:r>
-      <w:proofErr w:type="spellStart"/>
-      <w:r>
-        <w:t>Stb</w:t>
-      </w:r>
-      <w:proofErr w:type="spellEnd"/>
-      <w:r>
-        <w:t>: For image import</w:t>
+      <w:r>
+        <w:t>s</w:t>
+      </w:r>
+      <w:r>
+        <w:t>tb: For image import</w:t>
       </w:r>
     </w:p>
     <w:p>
@@ -82,14 +78,7 @@
       </w:r>
       <w:r>
         <w:tab/>
-      </w:r>
-      <w:proofErr w:type="spellStart"/>
-      <w:r>
-        <w:t>Assimp</w:t>
-      </w:r>
-      <w:proofErr w:type="spellEnd"/>
-      <w:r>
-        <w:t>: For model loading</w:t>
+        <w:t>Assimp: For model loading</w:t>
       </w:r>
     </w:p>
     <w:p>
@@ -98,14 +87,7 @@
       </w:r>
       <w:r>
         <w:tab/>
-      </w:r>
-      <w:proofErr w:type="spellStart"/>
-      <w:r>
-        <w:t>ImGui</w:t>
-      </w:r>
-      <w:proofErr w:type="spellEnd"/>
-      <w:r>
-        <w:t>: GUI interface</w:t>
+        <w:t>ImGui: GUI interface</w:t>
       </w:r>
     </w:p>
     <w:p>
@@ -115,13 +97,11 @@
       <w:r>
         <w:tab/>
       </w:r>
-      <w:proofErr w:type="spellStart"/>
-      <w:r>
-        <w:t>Glm</w:t>
-      </w:r>
-      <w:proofErr w:type="spellEnd"/>
-      <w:r>
-        <w:t>: Math</w:t>
+      <w:r>
+        <w:t>g</w:t>
+      </w:r>
+      <w:r>
+        <w:t>lm: Math</w:t>
       </w:r>
     </w:p>
     <w:p>
@@ -150,88 +130,159 @@
     </w:p>
     <w:p>
       <w:pPr>
-        <w:pStyle w:val="HTMLPreformatted"/>
-        <w:numPr>
-          <w:ilvl w:val="0"/>
-          <w:numId w:val="2"/>
-        </w:numPr>
-        <w:shd w:val="clear" w:color="auto" w:fill="F9F9F9"/>
-        <w:wordWrap w:val="0"/>
-        <w:rPr>
-          <w:color w:val="515151"/>
-        </w:rPr>
-      </w:pPr>
-      <w:r>
-        <w:t xml:space="preserve">Type: </w:t>
-      </w:r>
-      <w:r>
-        <w:rPr>
-          <w:color w:val="515151"/>
-          <w:sz w:val="24"/>
-          <w:szCs w:val="24"/>
-        </w:rPr>
-        <w:t>git submodule update --</w:t>
-      </w:r>
-      <w:proofErr w:type="spellStart"/>
-      <w:r>
-        <w:rPr>
-          <w:color w:val="515151"/>
-          <w:sz w:val="24"/>
-          <w:szCs w:val="24"/>
-        </w:rPr>
-        <w:t>init</w:t>
-      </w:r>
-      <w:proofErr w:type="spellEnd"/>
-      <w:r>
-        <w:rPr>
-          <w:color w:val="515151"/>
-          <w:sz w:val="24"/>
-          <w:szCs w:val="24"/>
-        </w:rPr>
-        <w:t xml:space="preserve"> --recursive</w:t>
-      </w:r>
-    </w:p>
-    <w:p>
-      <w:pPr>
         <w:pStyle w:val="ListParagraph"/>
         <w:numPr>
           <w:ilvl w:val="0"/>
           <w:numId w:val="2"/>
         </w:numPr>
-      </w:pPr>
-      <w:r>
-        <w:t xml:space="preserve">The </w:t>
-      </w:r>
-      <w:proofErr w:type="spellStart"/>
-      <w:r>
-        <w:t>ImGui</w:t>
-      </w:r>
-      <w:proofErr w:type="spellEnd"/>
-      <w:r>
-        <w:t xml:space="preserve"> interface is using the docking branch, to switch to docking branch, you need to type in:</w:t>
+        <w:rPr>
+          <w:b/>
+          <w:bCs/>
+          <w:sz w:val="36"/>
+          <w:szCs w:val="36"/>
+        </w:rPr>
+      </w:pPr>
+      <w:r>
+        <w:t xml:space="preserve">Type: </w:t>
+      </w:r>
+      <w:r>
+        <w:rPr>
+          <w:b/>
+          <w:bCs/>
+          <w:sz w:val="36"/>
+          <w:szCs w:val="36"/>
+        </w:rPr>
+        <w:t xml:space="preserve">git submodule update --init </w:t>
+      </w:r>
+      <w:r>
+        <w:rPr>
+          <w:b/>
+          <w:bCs/>
+          <w:sz w:val="36"/>
+          <w:szCs w:val="36"/>
+        </w:rPr>
+        <w:t>--</w:t>
+      </w:r>
+      <w:r>
+        <w:rPr>
+          <w:b/>
+          <w:bCs/>
+          <w:sz w:val="36"/>
+          <w:szCs w:val="36"/>
+        </w:rPr>
+        <w:t>recursive</w:t>
       </w:r>
     </w:p>
     <w:p>
       <w:pPr>
         <w:pStyle w:val="ListParagraph"/>
-      </w:pPr>
-      <w:r>
-        <w:t>cd Submodules/UniEngine/Submodules/</w:t>
-      </w:r>
-      <w:proofErr w:type="spellStart"/>
-      <w:r>
-        <w:t>ImGui</w:t>
-      </w:r>
-      <w:proofErr w:type="spellEnd"/>
-      <w:r>
-        <w:t>/</w:t>
+        <w:numPr>
+          <w:ilvl w:val="0"/>
+          <w:numId w:val="2"/>
+        </w:numPr>
+        <w:rPr>
+          <w:b/>
+          <w:bCs/>
+          <w:sz w:val="40"/>
+          <w:szCs w:val="40"/>
+        </w:rPr>
+      </w:pPr>
+      <w:r>
+        <w:rPr>
+          <w:b/>
+          <w:bCs/>
+        </w:rPr>
+        <w:t>Type:</w:t>
+      </w:r>
+      <w:r>
+        <w:t xml:space="preserve"> </w:t>
+      </w:r>
+      <w:r>
+        <w:rPr>
+          <w:b/>
+          <w:bCs/>
+          <w:sz w:val="36"/>
+          <w:szCs w:val="36"/>
+        </w:rPr>
+        <w:t>git submodule update</w:t>
+      </w:r>
+      <w:r>
+        <w:rPr>
+          <w:b/>
+          <w:bCs/>
+          <w:sz w:val="36"/>
+          <w:szCs w:val="36"/>
+        </w:rPr>
+        <w:t xml:space="preserve"> --</w:t>
+      </w:r>
+      <w:r>
+        <w:rPr>
+          <w:b/>
+          <w:bCs/>
+          <w:sz w:val="36"/>
+          <w:szCs w:val="36"/>
+        </w:rPr>
+        <w:t>recursive</w:t>
+      </w:r>
+      <w:r>
+        <w:rPr>
+          <w:b/>
+          <w:bCs/>
+          <w:sz w:val="36"/>
+          <w:szCs w:val="36"/>
+        </w:rPr>
+        <w:t xml:space="preserve"> --remote</w:t>
       </w:r>
     </w:p>
     <w:p>
       <w:pPr>
         <w:pStyle w:val="ListParagraph"/>
-      </w:pPr>
-      <w:r>
+        <w:numPr>
+          <w:ilvl w:val="0"/>
+          <w:numId w:val="2"/>
+        </w:numPr>
+      </w:pPr>
+      <w:r>
+        <w:t>The ImGui interface is using the docking branch, to switch to docking branch, you need to type in:</w:t>
+      </w:r>
+    </w:p>
+    <w:p>
+      <w:pPr>
+        <w:pStyle w:val="ListParagraph"/>
+        <w:rPr>
+          <w:b/>
+          <w:bCs/>
+          <w:sz w:val="36"/>
+          <w:szCs w:val="36"/>
+        </w:rPr>
+      </w:pPr>
+      <w:r>
+        <w:rPr>
+          <w:b/>
+          <w:bCs/>
+          <w:sz w:val="36"/>
+          <w:szCs w:val="36"/>
+        </w:rPr>
+        <w:t>cd Submodules/UniEngine/Submodules/ImGui/</w:t>
+      </w:r>
+    </w:p>
+    <w:p>
+      <w:pPr>
+        <w:pStyle w:val="ListParagraph"/>
+        <w:rPr>
+          <w:b/>
+          <w:bCs/>
+          <w:sz w:val="36"/>
+          <w:szCs w:val="36"/>
+        </w:rPr>
+      </w:pPr>
+      <w:r>
+        <w:rPr>
+          <w:b/>
+          <w:bCs/>
+          <w:sz w:val="36"/>
+          <w:szCs w:val="36"/>
+        </w:rPr>
         <w:t>git checkout docking</w:t>
       </w:r>
     </w:p>
@@ -267,17 +318,21 @@
   <w:abstractNum w:abstractNumId="0" w15:restartNumberingAfterBreak="0">
     <w:nsid w:val="4A625690"/>
     <w:multiLevelType w:val="hybridMultilevel"/>
-    <w:tmpl w:val="D6B0B77A"/>
-    <w:lvl w:ilvl="0" w:tplc="0409000F">
+    <w:tmpl w:val="11567176"/>
+    <w:lvl w:ilvl="0" w:tplc="60700D8E">
       <w:start w:val="1"/>
       <w:numFmt w:val="decimal"/>
       <w:lvlText w:val="%1."/>
       <w:lvlJc w:val="left"/>
       <w:pPr>
-        <w:ind w:left="720" w:hanging="360"/>
+        <w:ind w:left="360" w:hanging="360"/>
       </w:pPr>
       <w:rPr>
         <w:rFonts w:hint="default"/>
+        <w:b w:val="0"/>
+        <w:bCs w:val="0"/>
+        <w:sz w:val="36"/>
+        <w:szCs w:val="36"/>
       </w:rPr>
     </w:lvl>
     <w:lvl w:ilvl="1" w:tplc="04090019" w:tentative="1">
